--- a/Characters Artwork needed.docx
+++ b/Characters Artwork needed.docx
@@ -36,13 +36,15 @@
           <w:numId w:val="1"/>
         </w:numPr>
         <w:rPr>
-          <w:color w:val="FF0000"/>
-          <w:sz w:val="24"/>
-          <w:szCs w:val="24"/>
-        </w:rPr>
-      </w:pPr>
-      <w:r>
-        <w:rPr>
+          <w:strike/>
+          <w:color w:val="FF0000"/>
+          <w:sz w:val="24"/>
+          <w:szCs w:val="24"/>
+        </w:rPr>
+      </w:pPr>
+      <w:r>
+        <w:rPr>
+          <w:strike/>
           <w:color w:val="FF0000"/>
           <w:sz w:val="24"/>
           <w:szCs w:val="24"/>
@@ -58,12 +60,14 @@
           <w:numId w:val="1"/>
         </w:numPr>
         <w:rPr>
-          <w:sz w:val="24"/>
-          <w:szCs w:val="24"/>
-        </w:rPr>
-      </w:pPr>
-      <w:r>
-        <w:rPr>
+          <w:strike/>
+          <w:sz w:val="24"/>
+          <w:szCs w:val="24"/>
+        </w:rPr>
+      </w:pPr>
+      <w:r>
+        <w:rPr>
+          <w:strike/>
           <w:sz w:val="24"/>
           <w:szCs w:val="24"/>
         </w:rPr>
@@ -71,6 +75,7 @@
       </w:r>
       <w:r>
         <w:rPr>
+          <w:strike/>
           <w:sz w:val="24"/>
           <w:szCs w:val="24"/>
           <w:vertAlign w:val="superscript"/>
@@ -79,6 +84,7 @@
       </w:r>
       <w:r>
         <w:rPr>
+          <w:strike/>
           <w:sz w:val="24"/>
           <w:szCs w:val="24"/>
         </w:rPr>
@@ -179,13 +185,15 @@
           <w:numId w:val="1"/>
         </w:numPr>
         <w:rPr>
-          <w:color w:val="FF0000"/>
-          <w:sz w:val="24"/>
-          <w:szCs w:val="24"/>
-        </w:rPr>
-      </w:pPr>
-      <w:r>
-        <w:rPr>
+          <w:strike/>
+          <w:color w:val="FF0000"/>
+          <w:sz w:val="24"/>
+          <w:szCs w:val="24"/>
+        </w:rPr>
+      </w:pPr>
+      <w:r>
+        <w:rPr>
+          <w:strike/>
           <w:color w:val="FF0000"/>
           <w:sz w:val="24"/>
           <w:szCs w:val="24"/>
